--- a/doc/项目开发文档.docx
+++ b/doc/项目开发文档.docx
@@ -5,9 +5,6 @@
     <w:p>
       <w:pPr>
         <w:pStyle w:val="1"/>
-        <w:rPr>
-          <w:rFonts w:hint="eastAsia"/>
-        </w:rPr>
       </w:pPr>
       <w:r>
         <w:rPr>
@@ -120,6 +117,7 @@
           <w:szCs w:val="21"/>
         </w:rPr>
       </w:pPr>
+      <w:proofErr w:type="spellStart"/>
       <w:r>
         <w:rPr>
           <w:rStyle w:val="HTML"/>
@@ -132,6 +130,7 @@
         </w:rPr>
         <w:t>config</w:t>
       </w:r>
+      <w:proofErr w:type="spellEnd"/>
       <w:r>
         <w:rPr>
           <w:rFonts w:ascii="Helvetica" w:eastAsia="微软雅黑" w:hAnsi="Helvetica" w:cs="Helvetica"/>
@@ -336,6 +335,7 @@
         </w:rPr>
         <w:t>、</w:t>
       </w:r>
+      <w:proofErr w:type="spellStart"/>
       <w:r>
         <w:rPr>
           <w:rFonts w:ascii="Helvetica" w:eastAsia="微软雅黑" w:hAnsi="Helvetica" w:cs="Helvetica"/>
@@ -345,6 +345,7 @@
         </w:rPr>
         <w:t>CoffeeScript</w:t>
       </w:r>
+      <w:proofErr w:type="spellEnd"/>
       <w:r>
         <w:rPr>
           <w:rFonts w:ascii="Helvetica" w:eastAsia="微软雅黑" w:hAnsi="Helvetica" w:cs="Helvetica"/>
@@ -598,19 +599,37 @@
         </w:rPr>
         <w:t>目录包含自动化测试，其中已经提供了一个开箱即用的</w:t>
       </w:r>
-      <w:hyperlink r:id="rId6" w:tgtFrame="_blank" w:history="1">
-        <w:r>
-          <w:rPr>
-            <w:rStyle w:val="a5"/>
-            <w:rFonts w:ascii="inherit" w:eastAsia="微软雅黑" w:hAnsi="inherit" w:cs="Helvetica"/>
-            <w:color w:val="F4645F"/>
-            <w:sz w:val="21"/>
-            <w:szCs w:val="21"/>
-            <w:bdr w:val="none" w:sz="0" w:space="0" w:color="auto" w:frame="1"/>
-          </w:rPr>
-          <w:t>PHPUnit</w:t>
-        </w:r>
-      </w:hyperlink>
+      <w:r>
+        <w:fldChar w:fldCharType="begin"/>
+      </w:r>
+      <w:r>
+        <w:instrText xml:space="preserve"> HYPERLINK "https://phpunit.de/" \t "_blank" </w:instrText>
+      </w:r>
+      <w:r>
+        <w:fldChar w:fldCharType="separate"/>
+      </w:r>
+      <w:r>
+        <w:rPr>
+          <w:rStyle w:val="a5"/>
+          <w:rFonts w:ascii="inherit" w:eastAsia="微软雅黑" w:hAnsi="inherit" w:cs="Helvetica"/>
+          <w:color w:val="F4645F"/>
+          <w:sz w:val="21"/>
+          <w:szCs w:val="21"/>
+          <w:bdr w:val="none" w:sz="0" w:space="0" w:color="auto" w:frame="1"/>
+        </w:rPr>
+        <w:t>PHPUnit</w:t>
+      </w:r>
+      <w:r>
+        <w:rPr>
+          <w:rStyle w:val="a5"/>
+          <w:rFonts w:ascii="inherit" w:eastAsia="微软雅黑" w:hAnsi="inherit" w:cs="Helvetica"/>
+          <w:color w:val="F4645F"/>
+          <w:sz w:val="21"/>
+          <w:szCs w:val="21"/>
+          <w:bdr w:val="none" w:sz="0" w:space="0" w:color="auto" w:frame="1"/>
+        </w:rPr>
+        <w:fldChar w:fldCharType="end"/>
+      </w:r>
       <w:r>
         <w:rPr>
           <w:rFonts w:ascii="Helvetica" w:eastAsia="微软雅黑" w:hAnsi="Helvetica" w:cs="Helvetica"/>
@@ -655,7 +674,7 @@
         </w:rPr>
         <w:t>目录包含</w:t>
       </w:r>
-      <w:hyperlink r:id="rId7" w:tgtFrame="_blank" w:history="1">
+      <w:hyperlink r:id="rId6" w:tgtFrame="_blank" w:history="1">
         <w:r>
           <w:rPr>
             <w:rStyle w:val="a5"/>
@@ -678,26 +697,9 @@
         <w:t>依赖；</w:t>
       </w:r>
     </w:p>
-    <w:p>
-      <w:pPr>
-        <w:rPr>
-          <w:rFonts w:hint="eastAsia"/>
-        </w:rPr>
-      </w:pPr>
-    </w:p>
-    <w:p>
-      <w:pPr>
-        <w:rPr>
-          <w:rFonts w:hint="eastAsia"/>
-        </w:rPr>
-      </w:pPr>
-    </w:p>
-    <w:p>
-      <w:pPr>
-        <w:rPr>
-          <w:rFonts w:hint="eastAsia"/>
-        </w:rPr>
-      </w:pPr>
+    <w:p/>
+    <w:p/>
+    <w:p>
       <w:r>
         <w:rPr>
           <w:rFonts w:hint="eastAsia"/>
@@ -739,11 +741,6 @@
       </w:r>
     </w:p>
     <w:p>
-      <w:pPr>
-        <w:rPr>
-          <w:rFonts w:hint="eastAsia"/>
-        </w:rPr>
-      </w:pPr>
       <w:r>
         <w:rPr>
           <w:rFonts w:hint="eastAsia"/>
@@ -761,24 +758,7 @@
           <w:rFonts w:hint="eastAsia"/>
         </w:rPr>
         <w:tab/>
-      </w:r>
-      <w:r>
-        <w:rPr>
-          <w:rFonts w:hint="eastAsia"/>
-        </w:rPr>
-        <w:t>app\Model</w:t>
-      </w:r>
-      <w:r>
-        <w:rPr>
-          <w:rFonts w:hint="eastAsia"/>
-        </w:rPr>
-        <w:t>s</w:t>
-      </w:r>
-      <w:r>
-        <w:rPr>
-          <w:rFonts w:hint="eastAsia"/>
-        </w:rPr>
-        <w:t>\</w:t>
+        <w:t>app\Models\</w:t>
       </w:r>
       <w:r>
         <w:rPr>
@@ -788,11 +768,6 @@
       </w:r>
     </w:p>
     <w:p>
-      <w:pPr>
-        <w:rPr>
-          <w:rFonts w:hint="eastAsia"/>
-        </w:rPr>
-      </w:pPr>
       <w:r>
         <w:rPr>
           <w:rFonts w:hint="eastAsia"/>
@@ -820,11 +795,6 @@
       </w:r>
     </w:p>
     <w:p>
-      <w:pPr>
-        <w:rPr>
-          <w:rFonts w:hint="eastAsia"/>
-        </w:rPr>
-      </w:pPr>
       <w:r>
         <w:rPr>
           <w:rFonts w:hint="eastAsia"/>
@@ -846,11 +816,6 @@
       </w:r>
     </w:p>
     <w:p>
-      <w:pPr>
-        <w:rPr>
-          <w:rFonts w:hint="eastAsia"/>
-        </w:rPr>
-      </w:pPr>
       <w:r>
         <w:rPr>
           <w:rFonts w:hint="eastAsia"/>
@@ -874,9 +839,6 @@
     <w:p>
       <w:pPr>
         <w:pStyle w:val="1"/>
-        <w:rPr>
-          <w:rFonts w:hint="eastAsia"/>
-        </w:rPr>
       </w:pPr>
       <w:r>
         <w:rPr>
@@ -895,9 +857,6 @@
     <w:p>
       <w:pPr>
         <w:pStyle w:val="2"/>
-        <w:rPr>
-          <w:rFonts w:hint="eastAsia"/>
-        </w:rPr>
       </w:pPr>
       <w:r>
         <w:rPr>
@@ -937,11 +896,6 @@
       </w:r>
     </w:p>
     <w:p>
-      <w:pPr>
-        <w:rPr>
-          <w:rFonts w:hint="eastAsia"/>
-        </w:rPr>
-      </w:pPr>
       <w:r>
         <w:rPr>
           <w:rFonts w:hint="eastAsia"/>
@@ -987,11 +941,6 @@
       </w:r>
     </w:p>
     <w:p>
-      <w:pPr>
-        <w:rPr>
-          <w:rFonts w:hint="eastAsia"/>
-        </w:rPr>
-      </w:pPr>
       <w:r>
         <w:rPr>
           <w:rFonts w:hint="eastAsia"/>
@@ -1017,6 +966,7 @@
         </w:rPr>
         <w:t>\</w:t>
       </w:r>
+      <w:proofErr w:type="spellStart"/>
       <w:r>
         <w:rPr>
           <w:rFonts w:hint="eastAsia"/>
@@ -1024,13 +974,9 @@
         </w:rPr>
         <w:t>Admin.php</w:t>
       </w:r>
-    </w:p>
-    <w:p>
-      <w:pPr>
-        <w:rPr>
-          <w:rFonts w:hint="eastAsia"/>
-        </w:rPr>
-      </w:pPr>
+      <w:proofErr w:type="spellEnd"/>
+    </w:p>
+    <w:p>
       <w:r>
         <w:rPr>
           <w:rFonts w:hint="eastAsia"/>
@@ -1058,11 +1004,6 @@
       </w:r>
     </w:p>
     <w:p>
-      <w:pPr>
-        <w:rPr>
-          <w:rFonts w:hint="eastAsia"/>
-        </w:rPr>
-      </w:pPr>
       <w:r>
         <w:rPr>
           <w:rFonts w:hint="eastAsia"/>
@@ -1095,19 +1036,10 @@
         <w:t>...</w:t>
       </w:r>
     </w:p>
-    <w:p>
-      <w:pPr>
-        <w:rPr>
-          <w:rFonts w:hint="eastAsia"/>
-        </w:rPr>
-      </w:pPr>
-    </w:p>
+    <w:p/>
     <w:p>
       <w:pPr>
         <w:pStyle w:val="2"/>
-        <w:rPr>
-          <w:rFonts w:hint="eastAsia"/>
-        </w:rPr>
       </w:pPr>
       <w:r>
         <w:rPr>
@@ -1123,22 +1055,47 @@
       </w:r>
     </w:p>
     <w:p>
-      <w:pPr>
-        <w:rPr>
-          <w:rFonts w:hint="eastAsia"/>
-        </w:rPr>
-      </w:pPr>
-      <w:r>
-        <w:rPr>
-          <w:rFonts w:hint="eastAsia"/>
-        </w:rPr>
-        <w:t>使用</w:t>
-      </w:r>
-      <w:r>
-        <w:rPr>
-          <w:rFonts w:hint="eastAsia"/>
-        </w:rPr>
-        <w:t>atuh()-&gt;gurad(</w:t>
+      <w:r>
+        <w:rPr>
+          <w:rFonts w:hint="eastAsia"/>
+        </w:rPr>
+        <w:t>使</w:t>
+      </w:r>
+      <w:bookmarkStart w:id="0" w:name="_GoBack"/>
+      <w:bookmarkEnd w:id="0"/>
+      <w:r>
+        <w:rPr>
+          <w:rFonts w:hint="eastAsia"/>
+        </w:rPr>
+        <w:t>用</w:t>
+      </w:r>
+      <w:proofErr w:type="spellStart"/>
+      <w:r>
+        <w:rPr>
+          <w:rFonts w:hint="eastAsia"/>
+        </w:rPr>
+        <w:t>atuh</w:t>
+      </w:r>
+      <w:proofErr w:type="spellEnd"/>
+      <w:r>
+        <w:rPr>
+          <w:rFonts w:hint="eastAsia"/>
+        </w:rPr>
+        <w:t>()-&gt;</w:t>
+      </w:r>
+      <w:proofErr w:type="spellStart"/>
+      <w:r>
+        <w:rPr>
+          <w:rFonts w:hint="eastAsia"/>
+        </w:rPr>
+        <w:t>gurad</w:t>
+      </w:r>
+      <w:proofErr w:type="spellEnd"/>
+      <w:r>
+        <w:rPr>
+          <w:rFonts w:hint="eastAsia"/>
+        </w:rPr>
+        <w:t>(</w:t>
       </w:r>
       <w:r>
         <w:t>‘</w:t>
@@ -1165,20 +1122,8 @@
         <w:t>检测后台是否登录</w:t>
       </w:r>
     </w:p>
-    <w:p>
-      <w:pPr>
-        <w:rPr>
-          <w:rFonts w:hint="eastAsia"/>
-        </w:rPr>
-      </w:pPr>
-    </w:p>
-    <w:p>
-      <w:pPr>
-        <w:rPr>
-          <w:rFonts w:hint="eastAsia"/>
-        </w:rPr>
-      </w:pPr>
-    </w:p>
+    <w:p/>
+    <w:p/>
     <w:p>
       <w:pPr>
         <w:pStyle w:val="2"/>
@@ -1193,21 +1138,11 @@
         <w:t>角色权限模块</w:t>
       </w:r>
     </w:p>
-    <w:p>
-      <w:pPr>
-        <w:rPr>
-          <w:rFonts w:hint="eastAsia"/>
-        </w:rPr>
-      </w:pPr>
-      <w:bookmarkStart w:id="0" w:name="_GoBack"/>
-      <w:bookmarkEnd w:id="0"/>
-    </w:p>
+    <w:p/>
+    <w:p/>
     <w:p>
       <w:pPr>
         <w:pStyle w:val="1"/>
-        <w:rPr>
-          <w:rFonts w:hint="eastAsia"/>
-        </w:rPr>
       </w:pPr>
       <w:r>
         <w:rPr>
@@ -1225,9 +1160,6 @@
     <w:p>
       <w:pPr>
         <w:pStyle w:val="2"/>
-        <w:rPr>
-          <w:rFonts w:hint="eastAsia"/>
-        </w:rPr>
       </w:pPr>
       <w:r>
         <w:rPr>
@@ -1271,11 +1203,6 @@
       </w:r>
     </w:p>
     <w:p>
-      <w:pPr>
-        <w:rPr>
-          <w:rFonts w:hint="eastAsia"/>
-        </w:rPr>
-      </w:pPr>
       <w:r>
         <w:rPr>
           <w:rFonts w:hint="eastAsia"/>
@@ -1297,11 +1224,6 @@
       </w:r>
     </w:p>
     <w:p>
-      <w:pPr>
-        <w:rPr>
-          <w:rFonts w:hint="eastAsia"/>
-        </w:rPr>
-      </w:pPr>
       <w:r>
         <w:rPr>
           <w:rFonts w:hint="eastAsia"/>
@@ -1315,6 +1237,7 @@
         <w:tab/>
         <w:t>app\Models\</w:t>
       </w:r>
+      <w:proofErr w:type="spellStart"/>
       <w:r>
         <w:rPr>
           <w:rFonts w:hint="eastAsia"/>
@@ -1329,13 +1252,9 @@
         </w:rPr>
         <w:t>.php</w:t>
       </w:r>
-    </w:p>
-    <w:p>
-      <w:pPr>
-        <w:rPr>
-          <w:rFonts w:hint="eastAsia"/>
-        </w:rPr>
-      </w:pPr>
+      <w:proofErr w:type="spellEnd"/>
+    </w:p>
+    <w:p>
       <w:r>
         <w:rPr>
           <w:rFonts w:hint="eastAsia"/>
@@ -1369,11 +1288,6 @@
       </w:r>
     </w:p>
     <w:p>
-      <w:pPr>
-        <w:rPr>
-          <w:rFonts w:hint="eastAsia"/>
-        </w:rPr>
-      </w:pPr>
       <w:r>
         <w:rPr>
           <w:rFonts w:hint="eastAsia"/>

--- a/doc/项目开发文档.docx
+++ b/doc/项目开发文档.docx
@@ -839,12 +839,142 @@
     <w:p>
       <w:pPr>
         <w:pStyle w:val="1"/>
+        <w:rPr>
+          <w:rFonts w:hint="eastAsia"/>
+        </w:rPr>
       </w:pPr>
       <w:r>
         <w:rPr>
           <w:rFonts w:hint="eastAsia"/>
         </w:rPr>
         <w:lastRenderedPageBreak/>
+        <w:t>Common</w:t>
+      </w:r>
+      <w:r>
+        <w:rPr>
+          <w:rFonts w:hint="eastAsia"/>
+        </w:rPr>
+        <w:t>公共</w:t>
+      </w:r>
+    </w:p>
+    <w:p>
+      <w:pPr>
+        <w:pStyle w:val="2"/>
+        <w:rPr>
+          <w:rFonts w:hint="eastAsia"/>
+        </w:rPr>
+      </w:pPr>
+      <w:proofErr w:type="spellStart"/>
+      <w:r>
+        <w:rPr>
+          <w:rFonts w:hint="eastAsia"/>
+        </w:rPr>
+        <w:t>Auth</w:t>
+      </w:r>
+      <w:proofErr w:type="spellEnd"/>
+      <w:r>
+        <w:rPr>
+          <w:rFonts w:hint="eastAsia"/>
+        </w:rPr>
+        <w:t>登录</w:t>
+      </w:r>
+    </w:p>
+    <w:p>
+      <w:pPr>
+        <w:rPr>
+          <w:rFonts w:hint="eastAsia"/>
+        </w:rPr>
+      </w:pPr>
+      <w:r>
+        <w:rPr>
+          <w:rFonts w:hint="eastAsia"/>
+        </w:rPr>
+        <w:t>可用</w:t>
+      </w:r>
+      <w:r>
+        <w:rPr>
+          <w:rFonts w:hint="eastAsia"/>
+        </w:rPr>
+        <w:t>email</w:t>
+      </w:r>
+      <w:r>
+        <w:rPr>
+          <w:rFonts w:hint="eastAsia"/>
+        </w:rPr>
+        <w:t>邮箱</w:t>
+      </w:r>
+      <w:r>
+        <w:rPr>
+          <w:rFonts w:hint="eastAsia"/>
+        </w:rPr>
+        <w:t>(</w:t>
+      </w:r>
+      <w:r>
+        <w:rPr>
+          <w:rFonts w:hint="eastAsia"/>
+        </w:rPr>
+        <w:t>默认</w:t>
+      </w:r>
+      <w:r>
+        <w:rPr>
+          <w:rFonts w:hint="eastAsia"/>
+        </w:rPr>
+        <w:t>)</w:t>
+      </w:r>
+      <w:r>
+        <w:rPr>
+          <w:rFonts w:hint="eastAsia"/>
+        </w:rPr>
+        <w:t>、</w:t>
+      </w:r>
+      <w:r>
+        <w:rPr>
+          <w:rFonts w:hint="eastAsia"/>
+        </w:rPr>
+        <w:t>mobile</w:t>
+      </w:r>
+      <w:r>
+        <w:rPr>
+          <w:rFonts w:hint="eastAsia"/>
+        </w:rPr>
+        <w:t>手机登录</w:t>
+      </w:r>
+    </w:p>
+    <w:p>
+      <w:pPr>
+        <w:rPr>
+          <w:rFonts w:hint="eastAsia"/>
+        </w:rPr>
+      </w:pPr>
+      <w:r>
+        <w:rPr>
+          <w:rFonts w:hint="eastAsia"/>
+        </w:rPr>
+        <w:t>去掉</w:t>
+      </w:r>
+      <w:r>
+        <w:rPr>
+          <w:rFonts w:hint="eastAsia"/>
+        </w:rPr>
+        <w:t>name</w:t>
+      </w:r>
+      <w:r>
+        <w:rPr>
+          <w:rFonts w:hint="eastAsia"/>
+        </w:rPr>
+        <w:t>用户名登录</w:t>
+      </w:r>
+      <w:bookmarkStart w:id="0" w:name="_GoBack"/>
+      <w:bookmarkEnd w:id="0"/>
+    </w:p>
+    <w:p>
+      <w:pPr>
+        <w:pStyle w:val="1"/>
+      </w:pPr>
+      <w:r>
+        <w:rPr>
+          <w:rFonts w:hint="eastAsia"/>
+        </w:rPr>
         <w:t>Admin</w:t>
       </w:r>
       <w:r>
@@ -1059,22 +1189,32 @@
         <w:rPr>
           <w:rFonts w:hint="eastAsia"/>
         </w:rPr>
-        <w:t>使</w:t>
-      </w:r>
-      <w:bookmarkStart w:id="0" w:name="_GoBack"/>
-      <w:bookmarkEnd w:id="0"/>
-      <w:r>
-        <w:rPr>
-          <w:rFonts w:hint="eastAsia"/>
-        </w:rPr>
-        <w:t>用</w:t>
+        <w:t>使用</w:t>
       </w:r>
       <w:proofErr w:type="spellStart"/>
       <w:r>
         <w:rPr>
           <w:rFonts w:hint="eastAsia"/>
         </w:rPr>
-        <w:t>atuh</w:t>
+        <w:t>a</w:t>
+      </w:r>
+      <w:r>
+        <w:rPr>
+          <w:rFonts w:hint="eastAsia"/>
+        </w:rPr>
+        <w:t>u</w:t>
+      </w:r>
+      <w:r>
+        <w:rPr>
+          <w:rFonts w:hint="eastAsia"/>
+        </w:rPr>
+        <w:t>t</w:t>
+      </w:r>
+      <w:r>
+        <w:rPr>
+          <w:rFonts w:hint="eastAsia"/>
+        </w:rPr>
+        <w:t>h</w:t>
       </w:r>
       <w:proofErr w:type="spellEnd"/>
       <w:r>
@@ -1127,9 +1267,6 @@
     <w:p>
       <w:pPr>
         <w:pStyle w:val="2"/>
-        <w:rPr>
-          <w:rFonts w:hint="eastAsia"/>
-        </w:rPr>
       </w:pPr>
       <w:r>
         <w:rPr>
@@ -1292,6 +1429,7 @@
         <w:rPr>
           <w:rFonts w:hint="eastAsia"/>
         </w:rPr>
+        <w:lastRenderedPageBreak/>
         <w:t>资源文件</w:t>
       </w:r>
       <w:r>

--- a/doc/项目开发文档.docx
+++ b/doc/项目开发文档.docx
@@ -816,6 +816,11 @@
       </w:r>
     </w:p>
     <w:p>
+      <w:pPr>
+        <w:rPr>
+          <w:rFonts w:hint="eastAsia"/>
+        </w:rPr>
+      </w:pPr>
       <w:r>
         <w:rPr>
           <w:rFonts w:hint="eastAsia"/>
@@ -837,136 +842,41 @@
       </w:r>
     </w:p>
     <w:p>
-      <w:pPr>
-        <w:pStyle w:val="1"/>
-        <w:rPr>
-          <w:rFonts w:hint="eastAsia"/>
-        </w:rPr>
-      </w:pPr>
-      <w:r>
-        <w:rPr>
-          <w:rFonts w:hint="eastAsia"/>
-        </w:rPr>
-        <w:lastRenderedPageBreak/>
-        <w:t>Common</w:t>
-      </w:r>
-      <w:r>
-        <w:rPr>
-          <w:rFonts w:hint="eastAsia"/>
-        </w:rPr>
-        <w:t>公共</w:t>
-      </w:r>
-    </w:p>
-    <w:p>
-      <w:pPr>
-        <w:pStyle w:val="2"/>
-        <w:rPr>
-          <w:rFonts w:hint="eastAsia"/>
-        </w:rPr>
-      </w:pPr>
-      <w:proofErr w:type="spellStart"/>
-      <w:r>
-        <w:rPr>
-          <w:rFonts w:hint="eastAsia"/>
-        </w:rPr>
-        <w:t>Auth</w:t>
-      </w:r>
-      <w:proofErr w:type="spellEnd"/>
-      <w:r>
-        <w:rPr>
-          <w:rFonts w:hint="eastAsia"/>
-        </w:rPr>
-        <w:t>登录</w:t>
-      </w:r>
-    </w:p>
-    <w:p>
-      <w:pPr>
-        <w:rPr>
-          <w:rFonts w:hint="eastAsia"/>
-        </w:rPr>
-      </w:pPr>
-      <w:r>
-        <w:rPr>
-          <w:rFonts w:hint="eastAsia"/>
-        </w:rPr>
-        <w:t>可用</w:t>
-      </w:r>
-      <w:r>
-        <w:rPr>
-          <w:rFonts w:hint="eastAsia"/>
-        </w:rPr>
-        <w:t>email</w:t>
-      </w:r>
-      <w:r>
-        <w:rPr>
-          <w:rFonts w:hint="eastAsia"/>
-        </w:rPr>
-        <w:t>邮箱</w:t>
-      </w:r>
-      <w:r>
-        <w:rPr>
-          <w:rFonts w:hint="eastAsia"/>
-        </w:rPr>
-        <w:t>(</w:t>
-      </w:r>
-      <w:r>
-        <w:rPr>
-          <w:rFonts w:hint="eastAsia"/>
-        </w:rPr>
-        <w:t>默认</w:t>
-      </w:r>
-      <w:r>
-        <w:rPr>
-          <w:rFonts w:hint="eastAsia"/>
-        </w:rPr>
-        <w:t>)</w:t>
-      </w:r>
-      <w:r>
-        <w:rPr>
-          <w:rFonts w:hint="eastAsia"/>
-        </w:rPr>
-        <w:t>、</w:t>
-      </w:r>
-      <w:r>
-        <w:rPr>
-          <w:rFonts w:hint="eastAsia"/>
-        </w:rPr>
-        <w:t>mobile</w:t>
-      </w:r>
-      <w:r>
-        <w:rPr>
-          <w:rFonts w:hint="eastAsia"/>
-        </w:rPr>
-        <w:t>手机登录</w:t>
-      </w:r>
-    </w:p>
-    <w:p>
-      <w:pPr>
-        <w:rPr>
-          <w:rFonts w:hint="eastAsia"/>
-        </w:rPr>
-      </w:pPr>
-      <w:r>
-        <w:rPr>
-          <w:rFonts w:hint="eastAsia"/>
-        </w:rPr>
-        <w:t>去掉</w:t>
-      </w:r>
-      <w:r>
-        <w:rPr>
-          <w:rFonts w:hint="eastAsia"/>
-        </w:rPr>
-        <w:t>name</w:t>
-      </w:r>
-      <w:r>
-        <w:rPr>
-          <w:rFonts w:hint="eastAsia"/>
-        </w:rPr>
-        <w:t>用户名登录</w:t>
+      <w:r>
+        <w:rPr>
+          <w:rFonts w:hint="eastAsia"/>
+        </w:rPr>
+        <w:t>图片</w:t>
+      </w:r>
+      <w:r>
+        <w:rPr>
+          <w:rFonts w:hint="eastAsia"/>
+        </w:rPr>
+        <w:t>文件</w:t>
+      </w:r>
+      <w:r>
+        <w:rPr>
+          <w:rFonts w:hint="eastAsia"/>
+        </w:rPr>
+        <w:tab/>
+        <w:t>public\uploads</w:t>
+      </w:r>
+      <w:r>
+        <w:rPr>
+          <w:rFonts w:hint="eastAsia"/>
+        </w:rPr>
+        <w:t>\</w:t>
       </w:r>
       <w:bookmarkStart w:id="0" w:name="_GoBack"/>
       <w:bookmarkEnd w:id="0"/>
-    </w:p>
+      <w:r>
+        <w:rPr>
+          <w:rFonts w:hint="eastAsia"/>
+        </w:rPr>
+        <w:t>...</w:t>
+      </w:r>
+    </w:p>
+    <w:p/>
     <w:p>
       <w:pPr>
         <w:pStyle w:val="1"/>
@@ -975,198 +885,128 @@
         <w:rPr>
           <w:rFonts w:hint="eastAsia"/>
         </w:rPr>
-        <w:t>Admin</w:t>
-      </w:r>
-      <w:r>
-        <w:rPr>
-          <w:rFonts w:hint="eastAsia"/>
-        </w:rPr>
-        <w:t>后台</w:t>
+        <w:lastRenderedPageBreak/>
+        <w:t>Common</w:t>
+      </w:r>
+      <w:r>
+        <w:rPr>
+          <w:rFonts w:hint="eastAsia"/>
+        </w:rPr>
+        <w:t>公共</w:t>
       </w:r>
     </w:p>
     <w:p>
       <w:pPr>
         <w:pStyle w:val="2"/>
       </w:pPr>
-      <w:r>
-        <w:rPr>
-          <w:rFonts w:hint="eastAsia"/>
-        </w:rPr>
-        <w:t>文件位置</w:t>
-      </w:r>
-    </w:p>
-    <w:p>
-      <w:r>
-        <w:rPr>
-          <w:rFonts w:hint="eastAsia"/>
-        </w:rPr>
-        <w:t>控制器：</w:t>
-      </w:r>
-      <w:r>
-        <w:rPr>
-          <w:rFonts w:hint="eastAsia"/>
-        </w:rPr>
-        <w:tab/>
-        <w:t>app\Http</w:t>
-      </w:r>
-      <w:r>
-        <w:t>\Controllers\Admin</w:t>
-      </w:r>
-      <w:r>
-        <w:rPr>
-          <w:rFonts w:hint="eastAsia"/>
-        </w:rPr>
-        <w:t>\</w:t>
-      </w:r>
-      <w:r>
-        <w:rPr>
-          <w:rFonts w:hint="eastAsia"/>
-        </w:rPr>
-        <w:t>...</w:t>
-      </w:r>
-    </w:p>
-    <w:p>
-      <w:r>
-        <w:rPr>
-          <w:rFonts w:hint="eastAsia"/>
-        </w:rPr>
-        <w:t>模型：</w:t>
-      </w:r>
-      <w:r>
-        <w:rPr>
-          <w:rFonts w:hint="eastAsia"/>
-        </w:rPr>
-        <w:tab/>
-      </w:r>
-      <w:r>
-        <w:rPr>
-          <w:rFonts w:hint="eastAsia"/>
-        </w:rPr>
-        <w:tab/>
-        <w:t>app\Model</w:t>
-      </w:r>
-      <w:r>
-        <w:rPr>
-          <w:rFonts w:hint="eastAsia"/>
-        </w:rPr>
-        <w:t>s</w:t>
-      </w:r>
-      <w:r>
-        <w:rPr>
-          <w:rFonts w:hint="eastAsia"/>
-        </w:rPr>
-        <w:t>\Admin</w:t>
-      </w:r>
-      <w:r>
-        <w:rPr>
-          <w:rFonts w:hint="eastAsia"/>
-        </w:rPr>
-        <w:t>\</w:t>
-      </w:r>
-      <w:r>
-        <w:rPr>
-          <w:rFonts w:hint="eastAsia"/>
-        </w:rPr>
-        <w:t>...</w:t>
-      </w:r>
-    </w:p>
-    <w:p>
-      <w:r>
-        <w:rPr>
-          <w:rFonts w:hint="eastAsia"/>
-        </w:rPr>
-        <w:t>登录模型：</w:t>
-      </w:r>
-      <w:r>
-        <w:rPr>
-          <w:rFonts w:hint="eastAsia"/>
-        </w:rPr>
-        <w:tab/>
-        <w:t>app\Model</w:t>
-      </w:r>
-      <w:r>
-        <w:rPr>
-          <w:rFonts w:hint="eastAsia"/>
-        </w:rPr>
-        <w:t>s</w:t>
-      </w:r>
-      <w:r>
-        <w:rPr>
-          <w:rFonts w:hint="eastAsia"/>
-        </w:rPr>
-        <w:t>\</w:t>
-      </w:r>
       <w:proofErr w:type="spellStart"/>
       <w:r>
         <w:rPr>
           <w:rFonts w:hint="eastAsia"/>
-          <w:color w:val="0070C0"/>
-        </w:rPr>
-        <w:t>Admin.php</w:t>
+        </w:rPr>
+        <w:t>Auth</w:t>
       </w:r>
       <w:proofErr w:type="spellEnd"/>
-    </w:p>
-    <w:p>
-      <w:r>
-        <w:rPr>
-          <w:rFonts w:hint="eastAsia"/>
-        </w:rPr>
-        <w:t>视图：</w:t>
-      </w:r>
-      <w:r>
-        <w:rPr>
-          <w:rFonts w:hint="eastAsia"/>
-        </w:rPr>
-        <w:tab/>
-      </w:r>
-      <w:r>
-        <w:rPr>
-          <w:rFonts w:hint="eastAsia"/>
-        </w:rPr>
-        <w:tab/>
-        <w:t>resources\views\admin</w:t>
-      </w:r>
-      <w:r>
-        <w:rPr>
-          <w:rFonts w:hint="eastAsia"/>
-        </w:rPr>
-        <w:t>\...</w:t>
-      </w:r>
-    </w:p>
-    <w:p>
-      <w:r>
-        <w:rPr>
-          <w:rFonts w:hint="eastAsia"/>
-        </w:rPr>
-        <w:t>资源文件</w:t>
-      </w:r>
-      <w:r>
-        <w:rPr>
-          <w:rFonts w:hint="eastAsia"/>
-        </w:rPr>
-        <w:tab/>
-        <w:t>public\static\</w:t>
-      </w:r>
-      <w:r>
-        <w:rPr>
-          <w:rFonts w:hint="eastAsia"/>
-        </w:rPr>
-        <w:t>admin</w:t>
-      </w:r>
-      <w:r>
-        <w:rPr>
-          <w:rFonts w:hint="eastAsia"/>
-        </w:rPr>
-        <w:t>\</w:t>
-      </w:r>
-      <w:r>
-        <w:rPr>
-          <w:rFonts w:hint="eastAsia"/>
-        </w:rPr>
-        <w:t>...</w:t>
-      </w:r>
-    </w:p>
-    <w:p/>
+      <w:r>
+        <w:rPr>
+          <w:rFonts w:hint="eastAsia"/>
+        </w:rPr>
+        <w:t>登录</w:t>
+      </w:r>
+    </w:p>
+    <w:p>
+      <w:r>
+        <w:rPr>
+          <w:rFonts w:hint="eastAsia"/>
+        </w:rPr>
+        <w:t>可用</w:t>
+      </w:r>
+      <w:r>
+        <w:rPr>
+          <w:rFonts w:hint="eastAsia"/>
+        </w:rPr>
+        <w:t>email</w:t>
+      </w:r>
+      <w:r>
+        <w:rPr>
+          <w:rFonts w:hint="eastAsia"/>
+        </w:rPr>
+        <w:t>邮箱</w:t>
+      </w:r>
+      <w:r>
+        <w:rPr>
+          <w:rFonts w:hint="eastAsia"/>
+        </w:rPr>
+        <w:t>(</w:t>
+      </w:r>
+      <w:r>
+        <w:rPr>
+          <w:rFonts w:hint="eastAsia"/>
+        </w:rPr>
+        <w:t>默认</w:t>
+      </w:r>
+      <w:r>
+        <w:rPr>
+          <w:rFonts w:hint="eastAsia"/>
+        </w:rPr>
+        <w:t>)</w:t>
+      </w:r>
+      <w:r>
+        <w:rPr>
+          <w:rFonts w:hint="eastAsia"/>
+        </w:rPr>
+        <w:t>、</w:t>
+      </w:r>
+      <w:r>
+        <w:rPr>
+          <w:rFonts w:hint="eastAsia"/>
+        </w:rPr>
+        <w:t>mobile</w:t>
+      </w:r>
+      <w:r>
+        <w:rPr>
+          <w:rFonts w:hint="eastAsia"/>
+        </w:rPr>
+        <w:t>手机登录</w:t>
+      </w:r>
+    </w:p>
+    <w:p>
+      <w:r>
+        <w:rPr>
+          <w:rFonts w:hint="eastAsia"/>
+        </w:rPr>
+        <w:t>去掉</w:t>
+      </w:r>
+      <w:r>
+        <w:rPr>
+          <w:rFonts w:hint="eastAsia"/>
+        </w:rPr>
+        <w:t>name</w:t>
+      </w:r>
+      <w:r>
+        <w:rPr>
+          <w:rFonts w:hint="eastAsia"/>
+        </w:rPr>
+        <w:t>用户名登录</w:t>
+      </w:r>
+    </w:p>
+    <w:p>
+      <w:pPr>
+        <w:pStyle w:val="1"/>
+      </w:pPr>
+      <w:r>
+        <w:rPr>
+          <w:rFonts w:hint="eastAsia"/>
+        </w:rPr>
+        <w:t>Admin</w:t>
+      </w:r>
+      <w:r>
+        <w:rPr>
+          <w:rFonts w:hint="eastAsia"/>
+        </w:rPr>
+        <w:t>后台</w:t>
+      </w:r>
+    </w:p>
     <w:p>
       <w:pPr>
         <w:pStyle w:val="2"/>
@@ -1175,70 +1015,160 @@
         <w:rPr>
           <w:rFonts w:hint="eastAsia"/>
         </w:rPr>
-        <w:t>登录</w:t>
-      </w:r>
-      <w:r>
-        <w:rPr>
-          <w:rFonts w:hint="eastAsia"/>
-        </w:rPr>
-        <w:t>模块</w:t>
-      </w:r>
-    </w:p>
-    <w:p>
-      <w:r>
-        <w:rPr>
-          <w:rFonts w:hint="eastAsia"/>
-        </w:rPr>
-        <w:t>使用</w:t>
+        <w:t>文件位置</w:t>
+      </w:r>
+    </w:p>
+    <w:p>
+      <w:r>
+        <w:rPr>
+          <w:rFonts w:hint="eastAsia"/>
+        </w:rPr>
+        <w:t>控制器：</w:t>
+      </w:r>
+      <w:r>
+        <w:rPr>
+          <w:rFonts w:hint="eastAsia"/>
+        </w:rPr>
+        <w:tab/>
+        <w:t>app\Http</w:t>
+      </w:r>
+      <w:r>
+        <w:t>\Controllers\Admin</w:t>
+      </w:r>
+      <w:r>
+        <w:rPr>
+          <w:rFonts w:hint="eastAsia"/>
+        </w:rPr>
+        <w:t>\</w:t>
+      </w:r>
+      <w:r>
+        <w:rPr>
+          <w:rFonts w:hint="eastAsia"/>
+        </w:rPr>
+        <w:t>...</w:t>
+      </w:r>
+    </w:p>
+    <w:p>
+      <w:r>
+        <w:rPr>
+          <w:rFonts w:hint="eastAsia"/>
+        </w:rPr>
+        <w:t>模型：</w:t>
+      </w:r>
+      <w:r>
+        <w:rPr>
+          <w:rFonts w:hint="eastAsia"/>
+        </w:rPr>
+        <w:tab/>
+      </w:r>
+      <w:r>
+        <w:rPr>
+          <w:rFonts w:hint="eastAsia"/>
+        </w:rPr>
+        <w:tab/>
+        <w:t>app\Model</w:t>
+      </w:r>
+      <w:r>
+        <w:rPr>
+          <w:rFonts w:hint="eastAsia"/>
+        </w:rPr>
+        <w:t>s</w:t>
+      </w:r>
+      <w:r>
+        <w:rPr>
+          <w:rFonts w:hint="eastAsia"/>
+        </w:rPr>
+        <w:t>\Admin</w:t>
+      </w:r>
+      <w:r>
+        <w:rPr>
+          <w:rFonts w:hint="eastAsia"/>
+        </w:rPr>
+        <w:t>\</w:t>
+      </w:r>
+      <w:r>
+        <w:rPr>
+          <w:rFonts w:hint="eastAsia"/>
+        </w:rPr>
+        <w:t>...</w:t>
+      </w:r>
+    </w:p>
+    <w:p>
+      <w:r>
+        <w:rPr>
+          <w:rFonts w:hint="eastAsia"/>
+        </w:rPr>
+        <w:t>登录模型：</w:t>
+      </w:r>
+      <w:r>
+        <w:rPr>
+          <w:rFonts w:hint="eastAsia"/>
+        </w:rPr>
+        <w:tab/>
+        <w:t>app\Model</w:t>
+      </w:r>
+      <w:r>
+        <w:rPr>
+          <w:rFonts w:hint="eastAsia"/>
+        </w:rPr>
+        <w:t>s</w:t>
+      </w:r>
+      <w:r>
+        <w:rPr>
+          <w:rFonts w:hint="eastAsia"/>
+        </w:rPr>
+        <w:t>\</w:t>
       </w:r>
       <w:proofErr w:type="spellStart"/>
       <w:r>
         <w:rPr>
           <w:rFonts w:hint="eastAsia"/>
-        </w:rPr>
-        <w:t>a</w:t>
-      </w:r>
-      <w:r>
-        <w:rPr>
-          <w:rFonts w:hint="eastAsia"/>
-        </w:rPr>
-        <w:t>u</w:t>
-      </w:r>
-      <w:r>
-        <w:rPr>
-          <w:rFonts w:hint="eastAsia"/>
-        </w:rPr>
-        <w:t>t</w:t>
-      </w:r>
-      <w:r>
-        <w:rPr>
-          <w:rFonts w:hint="eastAsia"/>
-        </w:rPr>
-        <w:t>h</w:t>
+          <w:color w:val="0070C0"/>
+        </w:rPr>
+        <w:t>Admin.php</w:t>
       </w:r>
       <w:proofErr w:type="spellEnd"/>
-      <w:r>
-        <w:rPr>
-          <w:rFonts w:hint="eastAsia"/>
-        </w:rPr>
-        <w:t>()-&gt;</w:t>
-      </w:r>
-      <w:proofErr w:type="spellStart"/>
-      <w:r>
-        <w:rPr>
-          <w:rFonts w:hint="eastAsia"/>
-        </w:rPr>
-        <w:t>gurad</w:t>
-      </w:r>
-      <w:proofErr w:type="spellEnd"/>
-      <w:r>
-        <w:rPr>
-          <w:rFonts w:hint="eastAsia"/>
-        </w:rPr>
-        <w:t>(</w:t>
-      </w:r>
-      <w:r>
-        <w:t>‘</w:t>
+    </w:p>
+    <w:p>
+      <w:r>
+        <w:rPr>
+          <w:rFonts w:hint="eastAsia"/>
+        </w:rPr>
+        <w:t>视图：</w:t>
+      </w:r>
+      <w:r>
+        <w:rPr>
+          <w:rFonts w:hint="eastAsia"/>
+        </w:rPr>
+        <w:tab/>
+      </w:r>
+      <w:r>
+        <w:rPr>
+          <w:rFonts w:hint="eastAsia"/>
+        </w:rPr>
+        <w:tab/>
+        <w:t>resources\views\admin</w:t>
+      </w:r>
+      <w:r>
+        <w:rPr>
+          <w:rFonts w:hint="eastAsia"/>
+        </w:rPr>
+        <w:t>\...</w:t>
+      </w:r>
+    </w:p>
+    <w:p>
+      <w:r>
+        <w:rPr>
+          <w:rFonts w:hint="eastAsia"/>
+        </w:rPr>
+        <w:t>资源文件</w:t>
+      </w:r>
+      <w:r>
+        <w:rPr>
+          <w:rFonts w:hint="eastAsia"/>
+        </w:rPr>
+        <w:tab/>
+        <w:t>public\static\</w:t>
       </w:r>
       <w:r>
         <w:rPr>
@@ -1247,22 +1177,18 @@
         <w:t>admin</w:t>
       </w:r>
       <w:r>
-        <w:t>’</w:t>
-      </w:r>
-      <w:r>
-        <w:rPr>
-          <w:rFonts w:hint="eastAsia"/>
-        </w:rPr>
-        <w:t>)</w:t>
-      </w:r>
-      <w:r>
-        <w:rPr>
-          <w:rFonts w:hint="eastAsia"/>
-        </w:rPr>
-        <w:t>检测后台是否登录</w:t>
-      </w:r>
-    </w:p>
-    <w:p/>
+        <w:rPr>
+          <w:rFonts w:hint="eastAsia"/>
+        </w:rPr>
+        <w:t>\</w:t>
+      </w:r>
+      <w:r>
+        <w:rPr>
+          <w:rFonts w:hint="eastAsia"/>
+        </w:rPr>
+        <w:t>...</w:t>
+      </w:r>
+    </w:p>
     <w:p/>
     <w:p>
       <w:pPr>
@@ -1272,6 +1198,103 @@
         <w:rPr>
           <w:rFonts w:hint="eastAsia"/>
         </w:rPr>
+        <w:t>登录</w:t>
+      </w:r>
+      <w:r>
+        <w:rPr>
+          <w:rFonts w:hint="eastAsia"/>
+        </w:rPr>
+        <w:t>模块</w:t>
+      </w:r>
+    </w:p>
+    <w:p>
+      <w:r>
+        <w:rPr>
+          <w:rFonts w:hint="eastAsia"/>
+        </w:rPr>
+        <w:t>使用</w:t>
+      </w:r>
+      <w:proofErr w:type="spellStart"/>
+      <w:r>
+        <w:rPr>
+          <w:rFonts w:hint="eastAsia"/>
+        </w:rPr>
+        <w:t>a</w:t>
+      </w:r>
+      <w:r>
+        <w:rPr>
+          <w:rFonts w:hint="eastAsia"/>
+        </w:rPr>
+        <w:t>u</w:t>
+      </w:r>
+      <w:r>
+        <w:rPr>
+          <w:rFonts w:hint="eastAsia"/>
+        </w:rPr>
+        <w:t>t</w:t>
+      </w:r>
+      <w:r>
+        <w:rPr>
+          <w:rFonts w:hint="eastAsia"/>
+        </w:rPr>
+        <w:t>h</w:t>
+      </w:r>
+      <w:proofErr w:type="spellEnd"/>
+      <w:r>
+        <w:rPr>
+          <w:rFonts w:hint="eastAsia"/>
+        </w:rPr>
+        <w:t>()-&gt;</w:t>
+      </w:r>
+      <w:proofErr w:type="spellStart"/>
+      <w:r>
+        <w:rPr>
+          <w:rFonts w:hint="eastAsia"/>
+        </w:rPr>
+        <w:t>gurad</w:t>
+      </w:r>
+      <w:proofErr w:type="spellEnd"/>
+      <w:r>
+        <w:rPr>
+          <w:rFonts w:hint="eastAsia"/>
+        </w:rPr>
+        <w:t>(</w:t>
+      </w:r>
+      <w:r>
+        <w:t>‘</w:t>
+      </w:r>
+      <w:r>
+        <w:rPr>
+          <w:rFonts w:hint="eastAsia"/>
+        </w:rPr>
+        <w:t>admin</w:t>
+      </w:r>
+      <w:r>
+        <w:t>’</w:t>
+      </w:r>
+      <w:r>
+        <w:rPr>
+          <w:rFonts w:hint="eastAsia"/>
+        </w:rPr>
+        <w:t>)</w:t>
+      </w:r>
+      <w:r>
+        <w:rPr>
+          <w:rFonts w:hint="eastAsia"/>
+        </w:rPr>
+        <w:t>检测后台是否登录</w:t>
+      </w:r>
+    </w:p>
+    <w:p/>
+    <w:p/>
+    <w:p>
+      <w:pPr>
+        <w:pStyle w:val="2"/>
+      </w:pPr>
+      <w:r>
+        <w:rPr>
+          <w:rFonts w:hint="eastAsia"/>
+        </w:rPr>
         <w:t>角色权限模块</w:t>
       </w:r>
     </w:p>
@@ -1396,6 +1419,7 @@
         <w:rPr>
           <w:rFonts w:hint="eastAsia"/>
         </w:rPr>
+        <w:lastRenderedPageBreak/>
         <w:t>视图：</w:t>
       </w:r>
       <w:r>
@@ -1429,7 +1453,6 @@
         <w:rPr>
           <w:rFonts w:hint="eastAsia"/>
         </w:rPr>
-        <w:lastRenderedPageBreak/>
         <w:t>资源文件</w:t>
       </w:r>
       <w:r>
